--- a/보고서/이용선/1주차.docx
+++ b/보고서/이용선/1주차.docx
@@ -685,13 +685,7 @@
         <w:fldChar w:fldCharType="begin"/>
       </w:r>
       <w:r>
-        <w:instrText xml:space="preserve"> HYPERLINK "</w:instrText>
-      </w:r>
-      <w:r>
-        <w:instrText>https://github.com/LegendOfDoodles/Documents/tree/master/%EA%B8%B0%ED%9A%8D%EC%84%9C/%EA%B7%B8%EB%9E%98%ED%94%BD/Level%20Desgin</w:instrText>
-      </w:r>
-      <w:r>
-        <w:instrText xml:space="preserve">" </w:instrText>
+        <w:instrText xml:space="preserve"> HYPERLINK "https://github.com/LegendOfDoodles/Documents/tree/master/%EA%B8%B0%ED%9A%8D%EC%84%9C/%EA%B7%B8%EB%9E%98%ED%94%BD/Level%20Desgin" </w:instrText>
       </w:r>
       <w:r>
         <w:fldChar w:fldCharType="separate"/>
@@ -700,21 +694,12 @@
         <w:rPr>
           <w:rStyle w:val="a5"/>
         </w:rPr>
-        <w:t>https://github.com/LegendOfDoodles/Documents/tree/master/%EA%B8%B0%ED%9A%8D%EC%84%9C/%EA%B7%B8%EB%9E%98%ED%94%BD/L</w:t>
+        <w:t>https://github.com/LegendOfDoodles/Documents/tree/master/%EA%B8%B0%ED%9A%8D%EC%84%9C/%EA%B7%B8%EB%9E%98%ED%94%BD/Level%20Desgin</w:t>
       </w:r>
       <w:r>
         <w:rPr>
           <w:rStyle w:val="a5"/>
         </w:rPr>
-        <w:t>e</w:t>
-      </w:r>
-      <w:r>
-        <w:rPr>
-          <w:rStyle w:val="a5"/>
-        </w:rPr>
-        <w:t>vel%20Desgin</w:t>
-      </w:r>
-      <w:r>
         <w:fldChar w:fldCharType="end"/>
       </w:r>
       <w:r>
@@ -1161,10 +1146,18 @@
           <w:numId w:val="1"/>
         </w:numPr>
         <w:ind w:leftChars="0"/>
-        <w:rPr>
-          <w:rFonts w:hint="eastAsia"/>
-        </w:rPr>
-      </w:pPr>
+      </w:pPr>
+      <w:hyperlink r:id="rId16" w:history="1">
+        <w:r>
+          <w:rPr>
+            <w:rStyle w:val="a5"/>
+          </w:rPr>
+          <w:t>https://youtu.be/gkTlvzQP0cs</w:t>
+        </w:r>
+      </w:hyperlink>
+      <w:r>
+        <w:t xml:space="preserve"> </w:t>
+      </w:r>
       <w:bookmarkStart w:id="0" w:name="_GoBack"/>
       <w:bookmarkEnd w:id="0"/>
     </w:p>
@@ -1519,9 +1512,6 @@
               </w:numPr>
               <w:ind w:leftChars="0"/>
               <w:jc w:val="center"/>
-              <w:rPr>
-                <w:rFonts w:hint="eastAsia"/>
-              </w:rPr>
             </w:pPr>
             <w:r>
               <w:rPr>
